--- a/Mark 2 Introspective.docx
+++ b/Mark 2 Introspective.docx
@@ -125,7 +125,15 @@
         </w:numPr>
       </w:pPr>
       <w:r>
-        <w:t>The rotordynamic environment is going to be… interesting</w:t>
+        <w:t xml:space="preserve">The </w:t>
+      </w:r>
+      <w:proofErr w:type="spellStart"/>
+      <w:r>
+        <w:t>rotordynamic</w:t>
+      </w:r>
+      <w:proofErr w:type="spellEnd"/>
+      <w:r>
+        <w:t xml:space="preserve"> environment is going to be… interesting</w:t>
       </w:r>
     </w:p>
     <w:p>
@@ -339,19 +347,7 @@
                 <w:rPr>
                   <w:rFonts w:ascii="Cambria Math" w:hAnsi="Cambria Math"/>
                 </w:rPr>
-                <m:t>Y(</m:t>
-              </m:r>
-              <m:r>
-                <w:rPr>
-                  <w:rFonts w:ascii="Cambria Math" w:hAnsi="Cambria Math"/>
-                </w:rPr>
-                <m:t>S</m:t>
-              </m:r>
-              <m:r>
-                <w:rPr>
-                  <w:rFonts w:ascii="Cambria Math" w:hAnsi="Cambria Math"/>
-                </w:rPr>
-                <m:t xml:space="preserve">) - </m:t>
+                <m:t xml:space="preserve">Y(S) - </m:t>
               </m:r>
               <m:func>
                 <m:funcPr>
@@ -404,19 +400,7 @@
                     <w:rPr>
                       <w:rFonts w:ascii="Cambria Math" w:hAnsi="Cambria Math"/>
                     </w:rPr>
-                    <m:t xml:space="preserve"> X(</m:t>
-                  </m:r>
-                  <m:r>
-                    <w:rPr>
-                      <w:rFonts w:ascii="Cambria Math" w:hAnsi="Cambria Math"/>
-                    </w:rPr>
-                    <m:t>S</m:t>
-                  </m:r>
-                  <m:r>
-                    <w:rPr>
-                      <w:rFonts w:ascii="Cambria Math" w:hAnsi="Cambria Math"/>
-                    </w:rPr>
-                    <m:t>)</m:t>
+                    <m:t xml:space="preserve"> X(S)</m:t>
                   </m:r>
                 </m:e>
               </m:func>
@@ -715,19 +699,7 @@
                       <w:rPr>
                         <w:rFonts w:ascii="Cambria Math" w:hAnsi="Cambria Math"/>
                       </w:rPr>
-                      <m:t>X(</m:t>
-                    </m:r>
-                    <m:r>
-                      <w:rPr>
-                        <w:rFonts w:ascii="Cambria Math" w:hAnsi="Cambria Math"/>
-                      </w:rPr>
-                      <m:t>s</m:t>
-                    </m:r>
-                    <m:r>
-                      <w:rPr>
-                        <w:rFonts w:ascii="Cambria Math" w:hAnsi="Cambria Math"/>
-                      </w:rPr>
-                      <m:t>)</m:t>
+                      <m:t>X(s)</m:t>
                     </m:r>
                   </m:e>
                 </m:mr>
@@ -737,19 +709,7 @@
                       <w:rPr>
                         <w:rFonts w:ascii="Cambria Math" w:hAnsi="Cambria Math"/>
                       </w:rPr>
-                      <m:t>Y(</m:t>
-                    </m:r>
-                    <m:r>
-                      <w:rPr>
-                        <w:rFonts w:ascii="Cambria Math" w:hAnsi="Cambria Math"/>
-                      </w:rPr>
-                      <m:t>s</m:t>
-                    </m:r>
-                    <m:r>
-                      <w:rPr>
-                        <w:rFonts w:ascii="Cambria Math" w:hAnsi="Cambria Math"/>
-                      </w:rPr>
-                      <m:t>)</m:t>
+                      <m:t>Y(s)</m:t>
                     </m:r>
                   </m:e>
                 </m:mr>
@@ -893,13 +853,7 @@
             <w:rPr>
               <w:rFonts w:ascii="Cambria Math" w:hAnsi="Cambria Math"/>
             </w:rPr>
-            <m:t xml:space="preserve">     Y</m:t>
-          </m:r>
-          <m:r>
-            <w:rPr>
-              <w:rFonts w:ascii="Cambria Math" w:hAnsi="Cambria Math"/>
-            </w:rPr>
-            <m:t>(t)=</m:t>
+            <m:t xml:space="preserve">     Y(t)=</m:t>
           </m:r>
           <m:nary>
             <m:naryPr>
@@ -1140,13 +1094,7 @@
                 <w:rPr>
                   <w:rFonts w:ascii="Cambria Math" w:hAnsi="Cambria Math"/>
                 </w:rPr>
-                <m:t>s</m:t>
-              </m:r>
-              <m:r>
-                <w:rPr>
-                  <w:rFonts w:ascii="Cambria Math" w:hAnsi="Cambria Math"/>
-                </w:rPr>
-                <m:t>, raw</m:t>
+                <m:t>s, raw</m:t>
               </m:r>
             </m:sub>
           </m:sSub>
@@ -1251,13 +1199,7 @@
                           <w:rPr>
                             <w:rFonts w:ascii="Cambria Math" w:hAnsi="Cambria Math"/>
                           </w:rPr>
-                          <m:t>s, raw</m:t>
-                        </m:r>
-                        <m:r>
-                          <w:rPr>
-                            <w:rFonts w:ascii="Cambria Math" w:hAnsi="Cambria Math"/>
-                          </w:rPr>
-                          <m:t>,Y</m:t>
+                          <m:t>s, raw,Y</m:t>
                         </m:r>
                       </m:sub>
                     </m:sSub>
@@ -1292,15 +1234,6 @@
         </w:rPr>
         <w:t>(</w:t>
       </w:r>
-    </w:p>
-    <w:p>
-      <w:pPr>
-        <w:jc w:val="center"/>
-        <w:rPr>
-          <w:sz w:val="16"/>
-          <w:szCs w:val="16"/>
-        </w:rPr>
-      </w:pPr>
       <w:r>
         <w:rPr>
           <w:rFonts w:eastAsiaTheme="minorEastAsia"/>
@@ -1317,6 +1250,207 @@
         </w:rPr>
         <w:t>)</w:t>
       </w:r>
+    </w:p>
+    <w:p>
+      <w:pPr>
+        <w:jc w:val="center"/>
+        <w:rPr>
+          <w:rFonts w:eastAsiaTheme="minorEastAsia"/>
+          <w:sz w:val="16"/>
+          <w:szCs w:val="16"/>
+        </w:rPr>
+      </w:pPr>
+    </w:p>
+    <w:p>
+      <w:pPr>
+        <w:jc w:val="center"/>
+        <w:rPr>
+          <w:rFonts w:eastAsiaTheme="minorEastAsia"/>
+          <w:sz w:val="16"/>
+          <w:szCs w:val="16"/>
+        </w:rPr>
+      </w:pPr>
+    </w:p>
+    <w:p>
+      <w:pPr>
+        <w:jc w:val="center"/>
+        <w:rPr>
+          <w:sz w:val="16"/>
+          <w:szCs w:val="16"/>
+        </w:rPr>
+      </w:pPr>
+    </w:p>
+    <w:p>
+      <w:pPr>
+        <w:pStyle w:val="Heading1"/>
+      </w:pPr>
+      <w:r>
+        <w:lastRenderedPageBreak/>
+        <w:t>Vehicle</w:t>
+      </w:r>
+    </w:p>
+    <w:p>
+      <w:pPr>
+        <w:pStyle w:val="ListParagraph"/>
+        <w:numPr>
+          <w:ilvl w:val="0"/>
+          <w:numId w:val="2"/>
+        </w:numPr>
+      </w:pPr>
+      <w:r>
+        <w:t xml:space="preserve">Make the tanks out of </w:t>
+      </w:r>
+      <w:proofErr w:type="spellStart"/>
+      <w:r>
+        <w:t>hvac</w:t>
+      </w:r>
+      <w:proofErr w:type="spellEnd"/>
+      <w:r>
+        <w:t xml:space="preserve"> ducting. This stuff comes in a ton of different diameters:</w:t>
+      </w:r>
+    </w:p>
+    <w:p>
+      <w:pPr>
+        <w:pStyle w:val="ListParagraph"/>
+        <w:numPr>
+          <w:ilvl w:val="1"/>
+          <w:numId w:val="2"/>
+        </w:numPr>
+      </w:pPr>
+      <w:r>
+        <w:t>0.7</w:t>
+      </w:r>
+      <w:r>
+        <w:t>9</w:t>
+      </w:r>
+      <w:r>
+        <w:t>mm 304 stainless</w:t>
+      </w:r>
+      <w:r>
+        <w:t xml:space="preserve">: </w:t>
+      </w:r>
+      <w:hyperlink r:id="rId5" w:history="1">
+        <w:r>
+          <w:rPr>
+            <w:rStyle w:val="Hyperlink"/>
+          </w:rPr>
+          <w:t>https://www.m</w:t>
+        </w:r>
+        <w:r>
+          <w:rPr>
+            <w:rStyle w:val="Hyperlink"/>
+          </w:rPr>
+          <w:t>c</w:t>
+        </w:r>
+        <w:r>
+          <w:rPr>
+            <w:rStyle w:val="Hyperlink"/>
+          </w:rPr>
+          <w:t>master.com/2538K115/</w:t>
+        </w:r>
+      </w:hyperlink>
+    </w:p>
+    <w:p>
+      <w:pPr>
+        <w:pStyle w:val="ListParagraph"/>
+        <w:numPr>
+          <w:ilvl w:val="1"/>
+          <w:numId w:val="2"/>
+        </w:numPr>
+      </w:pPr>
+      <w:r>
+        <w:t>0.6</w:t>
+      </w:r>
+      <w:r>
+        <w:t>4</w:t>
+      </w:r>
+      <w:r>
+        <w:t xml:space="preserve">mm, polished: </w:t>
+      </w:r>
+      <w:hyperlink r:id="rId6" w:history="1">
+        <w:r>
+          <w:rPr>
+            <w:rStyle w:val="Hyperlink"/>
+          </w:rPr>
+          <w:t>https://www.mcmaster.com/18005K27/</w:t>
+        </w:r>
+      </w:hyperlink>
+    </w:p>
+    <w:p>
+      <w:pPr>
+        <w:pStyle w:val="ListParagraph"/>
+        <w:numPr>
+          <w:ilvl w:val="1"/>
+          <w:numId w:val="2"/>
+        </w:numPr>
+      </w:pPr>
+      <w:r>
+        <w:t>0.</w:t>
+      </w:r>
+      <w:r>
+        <w:t>5</w:t>
+      </w:r>
+      <w:r>
+        <w:t>1</w:t>
+      </w:r>
+      <w:r>
+        <w:t>mm</w:t>
+      </w:r>
+      <w:r>
+        <w:t xml:space="preserve"> </w:t>
+      </w:r>
+      <w:r>
+        <w:t>Al</w:t>
+      </w:r>
+      <w:r>
+        <w:t xml:space="preserve">, but needs </w:t>
+      </w:r>
+      <w:r>
+        <w:t>seam</w:t>
+      </w:r>
+      <w:r>
+        <w:t xml:space="preserve">: </w:t>
+      </w:r>
+      <w:hyperlink r:id="rId7" w:history="1">
+        <w:r>
+          <w:rPr>
+            <w:rStyle w:val="Hyperlink"/>
+          </w:rPr>
+          <w:t>https://www.mcmaster.com/1773K308/</w:t>
+        </w:r>
+      </w:hyperlink>
+    </w:p>
+    <w:p>
+      <w:pPr>
+        <w:pStyle w:val="ListParagraph"/>
+        <w:numPr>
+          <w:ilvl w:val="1"/>
+          <w:numId w:val="2"/>
+        </w:numPr>
+      </w:pPr>
+      <w:r>
+        <w:t xml:space="preserve">0.55mm galvanized: </w:t>
+      </w:r>
+      <w:hyperlink r:id="rId8" w:history="1">
+        <w:r>
+          <w:rPr>
+            <w:rStyle w:val="Hyperlink"/>
+          </w:rPr>
+          <w:t>https://www</w:t>
+        </w:r>
+        <w:r>
+          <w:rPr>
+            <w:rStyle w:val="Hyperlink"/>
+          </w:rPr>
+          <w:t>.</w:t>
+        </w:r>
+        <w:r>
+          <w:rPr>
+            <w:rStyle w:val="Hyperlink"/>
+          </w:rPr>
+          <w:t>mcmaster.com/2226K48/</w:t>
+        </w:r>
+      </w:hyperlink>
     </w:p>
     <w:p/>
     <w:sectPr>
@@ -1332,9 +1466,9 @@
 <file path=word/numbering.xml><?xml version="1.0" encoding="utf-8"?>
 <w:numbering xmlns:wpc="http://schemas.microsoft.com/office/word/2010/wordprocessingCanvas" xmlns:cx="http://schemas.microsoft.com/office/drawing/2014/chartex" xmlns:cx1="http://schemas.microsoft.com/office/drawing/2015/9/8/chartex" xmlns:cx2="http://schemas.microsoft.com/office/drawing/2015/10/21/chartex" xmlns:cx3="http://schemas.microsoft.com/office/drawing/2016/5/9/chartex" xmlns:cx4="http://schemas.microsoft.com/office/drawing/2016/5/10/chartex" xmlns:cx5="http://schemas.microsoft.com/office/drawing/2016/5/11/chartex" xmlns:cx6="http://schemas.microsoft.com/office/drawing/2016/5/12/chartex" xmlns:cx7="http://schemas.microsoft.com/office/drawing/2016/5/13/chartex" xmlns:cx8="http://schemas.microsoft.com/office/drawing/2016/5/14/chartex" xmlns:mc="http://schemas.openxmlformats.org/markup-compatibility/2006" xmlns:aink="http://schemas.microsoft.com/office/drawing/2016/ink" xmlns:am3d="http://schemas.microsoft.com/office/drawing/2017/model3d" xmlns:o="urn:schemas-microsoft-com:office:office" xmlns:oel="http://schemas.microsoft.com/office/2019/extlst" xmlns:r="http://schemas.openxmlformats.org/officeDocument/2006/relationships" xmlns:m="http://schemas.openxmlformats.org/officeDocument/2006/math" xmlns:v="urn:schemas-microsoft-com:vml" xmlns:wp14="http://schemas.microsoft.com/office/word/2010/wordprocessingDrawing" xmlns:wp="http://schemas.openxmlformats.org/drawingml/2006/wordprocessingDrawing" xmlns:w10="urn:schemas-microsoft-com:office:word" xmlns:w="http://schemas.openxmlformats.org/wordprocessingml/2006/main" xmlns:w14="http://schemas.microsoft.com/office/word/2010/wordml" xmlns:w15="http://schemas.microsoft.com/office/word/2012/wordml" xmlns:w16cex="http://schemas.microsoft.com/office/word/2018/wordml/cex" xmlns:w16cid="http://schemas.microsoft.com/office/word/2016/wordml/cid" xmlns:w16="http://schemas.microsoft.com/office/word/2018/wordml" xmlns:w16du="http://schemas.microsoft.com/office/word/2023/wordml/word16du" xmlns:w16sdtdh="http://schemas.microsoft.com/office/word/2020/wordml/sdtdatahash" xmlns:w16sdtfl="http://schemas.microsoft.com/office/word/2024/wordml/sdtformatlock" xmlns:w16se="http://schemas.microsoft.com/office/word/2015/wordml/symex" xmlns:wpg="http://schemas.microsoft.com/office/word/2010/wordprocessingGroup" xmlns:wpi="http://schemas.microsoft.com/office/word/2010/wordprocessingInk" xmlns:wne="http://schemas.microsoft.com/office/word/2006/wordml" xmlns:wps="http://schemas.microsoft.com/office/word/2010/wordprocessingShape" mc:Ignorable="w14 w15 w16se w16cid w16 w16cex w16sdtdh w16sdtfl w16du wp14">
   <w:abstractNum w:abstractNumId="0" w15:restartNumberingAfterBreak="0">
-    <w:nsid w:val="398723F9"/>
+    <w:nsid w:val="2CE62057"/>
     <w:multiLevelType w:val="hybridMultilevel"/>
-    <w:tmpl w:val="6360B1C8"/>
+    <w:tmpl w:val="D8D2B0E4"/>
     <w:lvl w:ilvl="0" w:tplc="04090001">
       <w:start w:val="1"/>
       <w:numFmt w:val="bullet"/>
@@ -1359,7 +1493,7 @@
         <w:rFonts w:ascii="Courier New" w:hAnsi="Courier New" w:cs="Courier New" w:hint="default"/>
       </w:rPr>
     </w:lvl>
-    <w:lvl w:ilvl="2" w:tplc="04090005">
+    <w:lvl w:ilvl="2" w:tplc="04090005" w:tentative="1">
       <w:start w:val="1"/>
       <w:numFmt w:val="bullet"/>
       <w:lvlText w:val=""/>
@@ -1444,7 +1578,123 @@
       </w:rPr>
     </w:lvl>
   </w:abstractNum>
+  <w:abstractNum w:abstractNumId="1" w15:restartNumberingAfterBreak="0">
+    <w:nsid w:val="398723F9"/>
+    <w:multiLevelType w:val="hybridMultilevel"/>
+    <w:tmpl w:val="6360B1C8"/>
+    <w:lvl w:ilvl="0" w:tplc="04090001">
+      <w:start w:val="1"/>
+      <w:numFmt w:val="bullet"/>
+      <w:lvlText w:val=""/>
+      <w:lvlJc w:val="left"/>
+      <w:pPr>
+        <w:ind w:left="720" w:hanging="360"/>
+      </w:pPr>
+      <w:rPr>
+        <w:rFonts w:ascii="Symbol" w:hAnsi="Symbol" w:hint="default"/>
+      </w:rPr>
+    </w:lvl>
+    <w:lvl w:ilvl="1" w:tplc="04090003">
+      <w:start w:val="1"/>
+      <w:numFmt w:val="bullet"/>
+      <w:lvlText w:val="o"/>
+      <w:lvlJc w:val="left"/>
+      <w:pPr>
+        <w:ind w:left="1440" w:hanging="360"/>
+      </w:pPr>
+      <w:rPr>
+        <w:rFonts w:ascii="Courier New" w:hAnsi="Courier New" w:cs="Courier New" w:hint="default"/>
+      </w:rPr>
+    </w:lvl>
+    <w:lvl w:ilvl="2" w:tplc="04090005">
+      <w:start w:val="1"/>
+      <w:numFmt w:val="bullet"/>
+      <w:lvlText w:val=""/>
+      <w:lvlJc w:val="left"/>
+      <w:pPr>
+        <w:ind w:left="2160" w:hanging="360"/>
+      </w:pPr>
+      <w:rPr>
+        <w:rFonts w:ascii="Wingdings" w:hAnsi="Wingdings" w:hint="default"/>
+      </w:rPr>
+    </w:lvl>
+    <w:lvl w:ilvl="3" w:tplc="04090001" w:tentative="1">
+      <w:start w:val="1"/>
+      <w:numFmt w:val="bullet"/>
+      <w:lvlText w:val=""/>
+      <w:lvlJc w:val="left"/>
+      <w:pPr>
+        <w:ind w:left="2880" w:hanging="360"/>
+      </w:pPr>
+      <w:rPr>
+        <w:rFonts w:ascii="Symbol" w:hAnsi="Symbol" w:hint="default"/>
+      </w:rPr>
+    </w:lvl>
+    <w:lvl w:ilvl="4" w:tplc="04090003" w:tentative="1">
+      <w:start w:val="1"/>
+      <w:numFmt w:val="bullet"/>
+      <w:lvlText w:val="o"/>
+      <w:lvlJc w:val="left"/>
+      <w:pPr>
+        <w:ind w:left="3600" w:hanging="360"/>
+      </w:pPr>
+      <w:rPr>
+        <w:rFonts w:ascii="Courier New" w:hAnsi="Courier New" w:cs="Courier New" w:hint="default"/>
+      </w:rPr>
+    </w:lvl>
+    <w:lvl w:ilvl="5" w:tplc="04090005" w:tentative="1">
+      <w:start w:val="1"/>
+      <w:numFmt w:val="bullet"/>
+      <w:lvlText w:val=""/>
+      <w:lvlJc w:val="left"/>
+      <w:pPr>
+        <w:ind w:left="4320" w:hanging="360"/>
+      </w:pPr>
+      <w:rPr>
+        <w:rFonts w:ascii="Wingdings" w:hAnsi="Wingdings" w:hint="default"/>
+      </w:rPr>
+    </w:lvl>
+    <w:lvl w:ilvl="6" w:tplc="04090001" w:tentative="1">
+      <w:start w:val="1"/>
+      <w:numFmt w:val="bullet"/>
+      <w:lvlText w:val=""/>
+      <w:lvlJc w:val="left"/>
+      <w:pPr>
+        <w:ind w:left="5040" w:hanging="360"/>
+      </w:pPr>
+      <w:rPr>
+        <w:rFonts w:ascii="Symbol" w:hAnsi="Symbol" w:hint="default"/>
+      </w:rPr>
+    </w:lvl>
+    <w:lvl w:ilvl="7" w:tplc="04090003" w:tentative="1">
+      <w:start w:val="1"/>
+      <w:numFmt w:val="bullet"/>
+      <w:lvlText w:val="o"/>
+      <w:lvlJc w:val="left"/>
+      <w:pPr>
+        <w:ind w:left="5760" w:hanging="360"/>
+      </w:pPr>
+      <w:rPr>
+        <w:rFonts w:ascii="Courier New" w:hAnsi="Courier New" w:cs="Courier New" w:hint="default"/>
+      </w:rPr>
+    </w:lvl>
+    <w:lvl w:ilvl="8" w:tplc="04090005" w:tentative="1">
+      <w:start w:val="1"/>
+      <w:numFmt w:val="bullet"/>
+      <w:lvlText w:val=""/>
+      <w:lvlJc w:val="left"/>
+      <w:pPr>
+        <w:ind w:left="6480" w:hanging="360"/>
+      </w:pPr>
+      <w:rPr>
+        <w:rFonts w:ascii="Wingdings" w:hAnsi="Wingdings" w:hint="default"/>
+      </w:rPr>
+    </w:lvl>
+  </w:abstractNum>
   <w:num w:numId="1" w16cid:durableId="8608448">
+    <w:abstractNumId w:val="1"/>
+  </w:num>
+  <w:num w:numId="2" w16cid:durableId="197594023">
     <w:abstractNumId w:val="0"/>
   </w:num>
 </w:numbering>
@@ -2375,6 +2625,41 @@
       <w:color w:val="666666"/>
     </w:rPr>
   </w:style>
+  <w:style w:type="character" w:styleId="Hyperlink">
+    <w:name w:val="Hyperlink"/>
+    <w:basedOn w:val="DefaultParagraphFont"/>
+    <w:uiPriority w:val="99"/>
+    <w:unhideWhenUsed/>
+    <w:rsid w:val="00E00191"/>
+    <w:rPr>
+      <w:color w:val="467886" w:themeColor="hyperlink"/>
+      <w:u w:val="single"/>
+    </w:rPr>
+  </w:style>
+  <w:style w:type="character" w:styleId="UnresolvedMention">
+    <w:name w:val="Unresolved Mention"/>
+    <w:basedOn w:val="DefaultParagraphFont"/>
+    <w:uiPriority w:val="99"/>
+    <w:semiHidden/>
+    <w:unhideWhenUsed/>
+    <w:rsid w:val="00E00191"/>
+    <w:rPr>
+      <w:color w:val="605E5C"/>
+      <w:shd w:val="clear" w:color="auto" w:fill="E1DFDD"/>
+    </w:rPr>
+  </w:style>
+  <w:style w:type="character" w:styleId="FollowedHyperlink">
+    <w:name w:val="FollowedHyperlink"/>
+    <w:basedOn w:val="DefaultParagraphFont"/>
+    <w:uiPriority w:val="99"/>
+    <w:semiHidden/>
+    <w:unhideWhenUsed/>
+    <w:rsid w:val="00E00191"/>
+    <w:rPr>
+      <w:color w:val="96607D" w:themeColor="followedHyperlink"/>
+      <w:u w:val="single"/>
+    </w:rPr>
+  </w:style>
 </w:styles>
 </file>
 

--- a/Mark 2 Introspective.docx
+++ b/Mark 2 Introspective.docx
@@ -125,15 +125,7 @@
         </w:numPr>
       </w:pPr>
       <w:r>
-        <w:t xml:space="preserve">The </w:t>
-      </w:r>
-      <w:proofErr w:type="spellStart"/>
-      <w:r>
-        <w:t>rotordynamic</w:t>
-      </w:r>
-      <w:proofErr w:type="spellEnd"/>
-      <w:r>
-        <w:t xml:space="preserve"> environment is going to be… interesting</w:t>
+        <w:t>The rotordynamic environment is going to be… interesting</w:t>
       </w:r>
     </w:p>
     <w:p>
@@ -1324,29 +1316,14 @@
         <w:t>9</w:t>
       </w:r>
       <w:r>
-        <w:t>mm 304 stainless</w:t>
-      </w:r>
-      <w:r>
-        <w:t xml:space="preserve">: </w:t>
+        <w:t xml:space="preserve">mm 304 stainless: </w:t>
       </w:r>
       <w:hyperlink r:id="rId5" w:history="1">
         <w:r>
           <w:rPr>
             <w:rStyle w:val="Hyperlink"/>
           </w:rPr>
-          <w:t>https://www.m</w:t>
-        </w:r>
-        <w:r>
-          <w:rPr>
-            <w:rStyle w:val="Hyperlink"/>
-          </w:rPr>
-          <w:t>c</w:t>
-        </w:r>
-        <w:r>
-          <w:rPr>
-            <w:rStyle w:val="Hyperlink"/>
-          </w:rPr>
-          <w:t>master.com/2538K115/</w:t>
+          <w:t>https://www.mcmaster.com/2538K115/</w:t>
         </w:r>
       </w:hyperlink>
     </w:p>
@@ -1436,23 +1413,159 @@
           <w:rPr>
             <w:rStyle w:val="Hyperlink"/>
           </w:rPr>
-          <w:t>https://www</w:t>
-        </w:r>
-        <w:r>
-          <w:rPr>
-            <w:rStyle w:val="Hyperlink"/>
-          </w:rPr>
-          <w:t>.</w:t>
-        </w:r>
-        <w:r>
-          <w:rPr>
-            <w:rStyle w:val="Hyperlink"/>
-          </w:rPr>
-          <w:t>mcmaster.com/2226K48/</w:t>
+          <w:t>https://www.mcmaster.com/2226K48/</w:t>
         </w:r>
       </w:hyperlink>
     </w:p>
     <w:p/>
+    <w:p>
+      <w:pPr>
+        <w:pStyle w:val="Heading1"/>
+      </w:pPr>
+      <w:r>
+        <w:t>Turbine</w:t>
+      </w:r>
+    </w:p>
+    <w:p>
+      <w:r>
+        <w:t>Mount in the interstage or above the TCA?</w:t>
+      </w:r>
+    </w:p>
+    <w:p>
+      <w:r>
+        <w:t>The fuel tank should be directly above the turbine in either case. Otherwise you need two separate IPS systems.</w:t>
+      </w:r>
+    </w:p>
+    <w:p>
+      <w:r>
+        <w:t>Pros to interstage:</w:t>
+      </w:r>
+    </w:p>
+    <w:p>
+      <w:pPr>
+        <w:pStyle w:val="ListParagraph"/>
+        <w:numPr>
+          <w:ilvl w:val="0"/>
+          <w:numId w:val="2"/>
+        </w:numPr>
+      </w:pPr>
+      <w:r>
+        <w:t xml:space="preserve">IPS feels easier, since leakage would have to physically route </w:t>
+      </w:r>
+      <w:r>
+        <w:rPr>
+          <w:i/>
+          <w:iCs/>
+        </w:rPr>
+        <w:t>around</w:t>
+      </w:r>
+      <w:r>
+        <w:t xml:space="preserve"> the turbine wheel</w:t>
+      </w:r>
+    </w:p>
+    <w:p>
+      <w:pPr>
+        <w:pStyle w:val="ListParagraph"/>
+        <w:numPr>
+          <w:ilvl w:val="0"/>
+          <w:numId w:val="2"/>
+        </w:numPr>
+      </w:pPr>
+      <w:r>
+        <w:t xml:space="preserve">Probably shifts the CG forward </w:t>
+      </w:r>
+      <w:r>
+        <w:sym w:font="Wingdings" w:char="F0E0"/>
+      </w:r>
+      <w:r>
+        <w:t xml:space="preserve"> helps vehicle stability (smaller fins required)</w:t>
+      </w:r>
+    </w:p>
+    <w:p>
+      <w:pPr>
+        <w:pStyle w:val="ListParagraph"/>
+        <w:numPr>
+          <w:ilvl w:val="1"/>
+          <w:numId w:val="2"/>
+        </w:numPr>
+      </w:pPr>
+      <w:r>
+        <w:t>This is unclear since it is also moving the lox tank to the bottom</w:t>
+      </w:r>
+    </w:p>
+    <w:p>
+      <w:pPr>
+        <w:pStyle w:val="ListParagraph"/>
+        <w:numPr>
+          <w:ilvl w:val="0"/>
+          <w:numId w:val="2"/>
+        </w:numPr>
+      </w:pPr>
+      <w:r>
+        <w:t>Could diffuse the lox discharge directly downwards into the main injector</w:t>
+      </w:r>
+    </w:p>
+    <w:p>
+      <w:r>
+        <w:t>Pros to TCA:</w:t>
+      </w:r>
+    </w:p>
+    <w:p>
+      <w:pPr>
+        <w:pStyle w:val="ListParagraph"/>
+        <w:numPr>
+          <w:ilvl w:val="0"/>
+          <w:numId w:val="2"/>
+        </w:numPr>
+      </w:pPr>
+      <w:r>
+        <w:t xml:space="preserve">Less aluminum </w:t>
+      </w:r>
+      <w:r>
+        <w:sym w:font="Wingdings" w:char="F0E0"/>
+      </w:r>
+      <w:r>
+        <w:t xml:space="preserve"> steel transitions. Helps with CTE and can weld more joints.</w:t>
+      </w:r>
+    </w:p>
+    <w:p>
+      <w:pPr>
+        <w:pStyle w:val="ListParagraph"/>
+        <w:numPr>
+          <w:ilvl w:val="0"/>
+          <w:numId w:val="2"/>
+        </w:numPr>
+      </w:pPr>
+      <w:r>
+        <w:t xml:space="preserve">Interstage </w:t>
+      </w:r>
+      <w:r>
+        <w:t>load path</w:t>
+      </w:r>
+      <w:r>
+        <w:t xml:space="preserve"> is a little easier, less stuff put in bending. That </w:t>
+      </w:r>
+      <w:proofErr w:type="spellStart"/>
+      <w:r>
+        <w:t>loadpath</w:t>
+      </w:r>
+      <w:proofErr w:type="spellEnd"/>
+      <w:r>
+        <w:t xml:space="preserve"> is likely more critical during recovery</w:t>
+      </w:r>
+    </w:p>
+    <w:p>
+      <w:pPr>
+        <w:pStyle w:val="ListParagraph"/>
+        <w:numPr>
+          <w:ilvl w:val="0"/>
+          <w:numId w:val="2"/>
+        </w:numPr>
+      </w:pPr>
+      <w:r>
+        <w:t>Exhaust being dumped near to TCA instead of ox tank skin, which is way less risky</w:t>
+      </w:r>
+    </w:p>
     <w:sectPr>
       <w:pgSz w:w="12240" w:h="15840"/>
       <w:pgMar w:top="1440" w:right="1440" w:bottom="1440" w:left="1440" w:header="720" w:footer="720" w:gutter="0"/>
@@ -1468,7 +1581,7 @@
   <w:abstractNum w:abstractNumId="0" w15:restartNumberingAfterBreak="0">
     <w:nsid w:val="2CE62057"/>
     <w:multiLevelType w:val="hybridMultilevel"/>
-    <w:tmpl w:val="D8D2B0E4"/>
+    <w:tmpl w:val="C85E7470"/>
     <w:lvl w:ilvl="0" w:tplc="04090001">
       <w:start w:val="1"/>
       <w:numFmt w:val="bullet"/>

--- a/Mark 2 Introspective.docx
+++ b/Mark 2 Introspective.docx
@@ -1290,15 +1290,7 @@
         </w:numPr>
       </w:pPr>
       <w:r>
-        <w:t xml:space="preserve">Make the tanks out of </w:t>
-      </w:r>
-      <w:proofErr w:type="spellStart"/>
-      <w:r>
-        <w:t>hvac</w:t>
-      </w:r>
-      <w:proofErr w:type="spellEnd"/>
-      <w:r>
-        <w:t xml:space="preserve"> ducting. This stuff comes in a ton of different diameters:</w:t>
+        <w:t>Make the tanks out of hvac ducting. This stuff comes in a ton of different diameters:</w:t>
       </w:r>
     </w:p>
     <w:p>
@@ -1417,7 +1409,1192 @@
         </w:r>
       </w:hyperlink>
     </w:p>
-    <w:p/>
+    <w:p>
+      <w:pPr>
+        <w:pStyle w:val="Heading1"/>
+      </w:pPr>
+      <w:r>
+        <w:t>Impeller</w:t>
+      </w:r>
+    </w:p>
+    <w:p>
+      <w:pPr>
+        <w:jc w:val="center"/>
+      </w:pPr>
+      <w:r>
+        <w:rPr>
+          <w:noProof/>
+        </w:rPr>
+        <w:t xml:space="preserve"> </w:t>
+      </w:r>
+      <w:r>
+        <w:rPr>
+          <w:noProof/>
+        </w:rPr>
+        <w:drawing>
+          <wp:inline distT="0" distB="0" distL="0" distR="0" wp14:anchorId="3D6A3E41" wp14:editId="045B1AA8">
+            <wp:extent cx="3416300" cy="1559163"/>
+            <wp:effectExtent l="0" t="0" r="0" b="3175"/>
+            <wp:docPr id="583243142" name="Picture 1" descr="A math equations on a white background&#10;&#10;AI-generated content may be incorrect."/>
+            <wp:cNvGraphicFramePr>
+              <a:graphicFrameLocks xmlns:a="http://schemas.openxmlformats.org/drawingml/2006/main" noChangeAspect="1"/>
+            </wp:cNvGraphicFramePr>
+            <a:graphic xmlns:a="http://schemas.openxmlformats.org/drawingml/2006/main">
+              <a:graphicData uri="http://schemas.openxmlformats.org/drawingml/2006/picture">
+                <pic:pic xmlns:pic="http://schemas.openxmlformats.org/drawingml/2006/picture">
+                  <pic:nvPicPr>
+                    <pic:cNvPr id="583243142" name="Picture 1" descr="A math equations on a white background&#10;&#10;AI-generated content may be incorrect."/>
+                    <pic:cNvPicPr/>
+                  </pic:nvPicPr>
+                  <pic:blipFill>
+                    <a:blip r:embed="rId9"/>
+                    <a:stretch>
+                      <a:fillRect/>
+                    </a:stretch>
+                  </pic:blipFill>
+                  <pic:spPr>
+                    <a:xfrm>
+                      <a:off x="0" y="0"/>
+                      <a:ext cx="3437141" cy="1568674"/>
+                    </a:xfrm>
+                    <a:prstGeom prst="rect">
+                      <a:avLst/>
+                    </a:prstGeom>
+                  </pic:spPr>
+                </pic:pic>
+              </a:graphicData>
+            </a:graphic>
+          </wp:inline>
+        </w:drawing>
+      </w:r>
+      <w:r>
+        <w:t xml:space="preserve"> </w:t>
+      </w:r>
+      <w:r>
+        <w:rPr>
+          <w:noProof/>
+        </w:rPr>
+        <w:drawing>
+          <wp:inline distT="0" distB="0" distL="0" distR="0" wp14:anchorId="7E65A6B3" wp14:editId="61468C3E">
+            <wp:extent cx="1866900" cy="1553742"/>
+            <wp:effectExtent l="0" t="0" r="0" b="8890"/>
+            <wp:docPr id="1947679328" name="Picture 1" descr="A diagram of a cone&#10;&#10;AI-generated content may be incorrect."/>
+            <wp:cNvGraphicFramePr>
+              <a:graphicFrameLocks xmlns:a="http://schemas.openxmlformats.org/drawingml/2006/main" noChangeAspect="1"/>
+            </wp:cNvGraphicFramePr>
+            <a:graphic xmlns:a="http://schemas.openxmlformats.org/drawingml/2006/main">
+              <a:graphicData uri="http://schemas.openxmlformats.org/drawingml/2006/picture">
+                <pic:pic xmlns:pic="http://schemas.openxmlformats.org/drawingml/2006/picture">
+                  <pic:nvPicPr>
+                    <pic:cNvPr id="1947679328" name="Picture 1" descr="A diagram of a cone&#10;&#10;AI-generated content may be incorrect."/>
+                    <pic:cNvPicPr/>
+                  </pic:nvPicPr>
+                  <pic:blipFill>
+                    <a:blip r:embed="rId10"/>
+                    <a:stretch>
+                      <a:fillRect/>
+                    </a:stretch>
+                  </pic:blipFill>
+                  <pic:spPr>
+                    <a:xfrm>
+                      <a:off x="0" y="0"/>
+                      <a:ext cx="1879962" cy="1564613"/>
+                    </a:xfrm>
+                    <a:prstGeom prst="rect">
+                      <a:avLst/>
+                    </a:prstGeom>
+                  </pic:spPr>
+                </pic:pic>
+              </a:graphicData>
+            </a:graphic>
+          </wp:inline>
+        </w:drawing>
+      </w:r>
+    </w:p>
+    <w:p>
+      <w:pPr>
+        <w:jc w:val="center"/>
+        <w:rPr>
+          <w:rFonts w:eastAsiaTheme="minorEastAsia"/>
+        </w:rPr>
+      </w:pPr>
+      <m:oMathPara>
+        <m:oMath>
+          <m:func>
+            <m:funcPr>
+              <m:ctrlPr>
+                <w:rPr>
+                  <w:rFonts w:ascii="Cambria Math" w:eastAsiaTheme="minorEastAsia" w:hAnsi="Cambria Math"/>
+                  <w:i/>
+                </w:rPr>
+              </m:ctrlPr>
+            </m:funcPr>
+            <m:fName>
+              <m:r>
+                <m:rPr>
+                  <m:sty m:val="p"/>
+                </m:rPr>
+                <w:rPr>
+                  <w:rFonts w:ascii="Cambria Math" w:hAnsi="Cambria Math"/>
+                </w:rPr>
+                <m:t>cos</m:t>
+              </m:r>
+            </m:fName>
+            <m:e>
+              <m:r>
+                <w:rPr>
+                  <w:rFonts w:ascii="Cambria Math" w:eastAsiaTheme="minorEastAsia" w:hAnsi="Cambria Math"/>
+                </w:rPr>
+                <m:t>θ</m:t>
+              </m:r>
+            </m:e>
+          </m:func>
+          <m:r>
+            <w:rPr>
+              <w:rFonts w:ascii="Cambria Math" w:eastAsiaTheme="minorEastAsia" w:hAnsi="Cambria Math"/>
+            </w:rPr>
+            <m:t>=</m:t>
+          </m:r>
+          <m:f>
+            <m:fPr>
+              <m:ctrlPr>
+                <w:rPr>
+                  <w:rFonts w:ascii="Cambria Math" w:eastAsiaTheme="minorEastAsia" w:hAnsi="Cambria Math"/>
+                  <w:i/>
+                </w:rPr>
+              </m:ctrlPr>
+            </m:fPr>
+            <m:num>
+              <m:sSub>
+                <m:sSubPr>
+                  <m:ctrlPr>
+                    <w:rPr>
+                      <w:rFonts w:ascii="Cambria Math" w:hAnsi="Cambria Math"/>
+                      <w:i/>
+                    </w:rPr>
+                  </m:ctrlPr>
+                </m:sSubPr>
+                <m:e>
+                  <m:r>
+                    <w:rPr>
+                      <w:rFonts w:ascii="Cambria Math" w:hAnsi="Cambria Math"/>
+                    </w:rPr>
+                    <m:t>r</m:t>
+                  </m:r>
+                </m:e>
+                <m:sub>
+                  <m:r>
+                    <w:rPr>
+                      <w:rFonts w:ascii="Cambria Math" w:hAnsi="Cambria Math"/>
+                    </w:rPr>
+                    <m:t>shroud</m:t>
+                  </m:r>
+                </m:sub>
+              </m:sSub>
+              <m:r>
+                <w:rPr>
+                  <w:rFonts w:ascii="Cambria Math" w:hAnsi="Cambria Math"/>
+                </w:rPr>
+                <m:t>-</m:t>
+              </m:r>
+              <m:sSub>
+                <m:sSubPr>
+                  <m:ctrlPr>
+                    <w:rPr>
+                      <w:rFonts w:ascii="Cambria Math" w:hAnsi="Cambria Math"/>
+                      <w:i/>
+                    </w:rPr>
+                  </m:ctrlPr>
+                </m:sSubPr>
+                <m:e>
+                  <m:r>
+                    <w:rPr>
+                      <w:rFonts w:ascii="Cambria Math" w:hAnsi="Cambria Math"/>
+                    </w:rPr>
+                    <m:t>r</m:t>
+                  </m:r>
+                </m:e>
+                <m:sub>
+                  <m:r>
+                    <w:rPr>
+                      <w:rFonts w:ascii="Cambria Math" w:hAnsi="Cambria Math"/>
+                    </w:rPr>
+                    <m:t>hub</m:t>
+                  </m:r>
+                </m:sub>
+              </m:sSub>
+            </m:num>
+            <m:den>
+              <m:r>
+                <w:rPr>
+                  <w:rFonts w:ascii="Cambria Math" w:eastAsiaTheme="minorEastAsia" w:hAnsi="Cambria Math"/>
+                </w:rPr>
+                <m:t>s</m:t>
+              </m:r>
+            </m:den>
+          </m:f>
+          <m:r>
+            <w:rPr>
+              <w:rFonts w:ascii="Cambria Math" w:eastAsiaTheme="minorEastAsia" w:hAnsi="Cambria Math"/>
+            </w:rPr>
+            <m:t xml:space="preserve"> ⟹</m:t>
+          </m:r>
+          <m:sSub>
+            <m:sSubPr>
+              <m:ctrlPr>
+                <w:rPr>
+                  <w:rFonts w:ascii="Cambria Math" w:hAnsi="Cambria Math"/>
+                  <w:i/>
+                </w:rPr>
+              </m:ctrlPr>
+            </m:sSubPr>
+            <m:e>
+              <m:r>
+                <w:rPr>
+                  <w:rFonts w:ascii="Cambria Math" w:hAnsi="Cambria Math"/>
+                </w:rPr>
+                <m:t>r</m:t>
+              </m:r>
+            </m:e>
+            <m:sub>
+              <m:r>
+                <w:rPr>
+                  <w:rFonts w:ascii="Cambria Math" w:hAnsi="Cambria Math"/>
+                </w:rPr>
+                <m:t>hub</m:t>
+              </m:r>
+            </m:sub>
+          </m:sSub>
+          <m:r>
+            <w:rPr>
+              <w:rFonts w:ascii="Cambria Math" w:hAnsi="Cambria Math"/>
+            </w:rPr>
+            <m:t>=</m:t>
+          </m:r>
+          <m:sSub>
+            <m:sSubPr>
+              <m:ctrlPr>
+                <w:rPr>
+                  <w:rFonts w:ascii="Cambria Math" w:hAnsi="Cambria Math"/>
+                  <w:i/>
+                </w:rPr>
+              </m:ctrlPr>
+            </m:sSubPr>
+            <m:e>
+              <m:r>
+                <w:rPr>
+                  <w:rFonts w:ascii="Cambria Math" w:hAnsi="Cambria Math"/>
+                </w:rPr>
+                <m:t>r</m:t>
+              </m:r>
+            </m:e>
+            <m:sub>
+              <m:r>
+                <w:rPr>
+                  <w:rFonts w:ascii="Cambria Math" w:hAnsi="Cambria Math"/>
+                </w:rPr>
+                <m:t>shroud</m:t>
+              </m:r>
+            </m:sub>
+          </m:sSub>
+          <m:r>
+            <w:rPr>
+              <w:rFonts w:ascii="Cambria Math" w:hAnsi="Cambria Math"/>
+            </w:rPr>
+            <m:t>-</m:t>
+          </m:r>
+          <m:func>
+            <m:funcPr>
+              <m:ctrlPr>
+                <w:rPr>
+                  <w:rFonts w:ascii="Cambria Math" w:eastAsiaTheme="minorEastAsia" w:hAnsi="Cambria Math"/>
+                  <w:i/>
+                </w:rPr>
+              </m:ctrlPr>
+            </m:funcPr>
+            <m:fName>
+              <m:r>
+                <m:rPr>
+                  <m:sty m:val="p"/>
+                </m:rPr>
+                <w:rPr>
+                  <w:rFonts w:ascii="Cambria Math" w:hAnsi="Cambria Math"/>
+                </w:rPr>
+                <m:t>s cos</m:t>
+              </m:r>
+            </m:fName>
+            <m:e>
+              <m:r>
+                <w:rPr>
+                  <w:rFonts w:ascii="Cambria Math" w:eastAsiaTheme="minorEastAsia" w:hAnsi="Cambria Math"/>
+                </w:rPr>
+                <m:t>θ</m:t>
+              </m:r>
+            </m:e>
+          </m:func>
+        </m:oMath>
+      </m:oMathPara>
+    </w:p>
+    <w:p>
+      <w:pPr>
+        <w:jc w:val="center"/>
+        <w:rPr>
+          <w:rFonts w:eastAsiaTheme="minorEastAsia"/>
+        </w:rPr>
+      </w:pPr>
+      <m:oMathPara>
+        <m:oMath>
+          <m:r>
+            <w:rPr>
+              <w:rFonts w:ascii="Cambria Math" w:eastAsiaTheme="minorEastAsia" w:hAnsi="Cambria Math"/>
+            </w:rPr>
+            <m:t>c</m:t>
+          </m:r>
+          <m:r>
+            <w:rPr>
+              <w:rFonts w:ascii="Cambria Math" w:eastAsiaTheme="minorEastAsia" w:hAnsi="Cambria Math"/>
+            </w:rPr>
+            <m:t>=</m:t>
+          </m:r>
+          <m:f>
+            <m:fPr>
+              <m:ctrlPr>
+                <w:rPr>
+                  <w:rFonts w:ascii="Cambria Math" w:eastAsiaTheme="minorEastAsia" w:hAnsi="Cambria Math"/>
+                  <w:i/>
+                </w:rPr>
+              </m:ctrlPr>
+            </m:fPr>
+            <m:num>
+              <m:r>
+                <w:rPr>
+                  <w:rFonts w:ascii="Cambria Math" w:eastAsiaTheme="minorEastAsia" w:hAnsi="Cambria Math"/>
+                </w:rPr>
+                <m:t>A</m:t>
+              </m:r>
+            </m:num>
+            <m:den>
+              <m:r>
+                <w:rPr>
+                  <w:rFonts w:ascii="Cambria Math" w:eastAsiaTheme="minorEastAsia" w:hAnsi="Cambria Math"/>
+                </w:rPr>
+                <m:t>π</m:t>
+              </m:r>
+              <m:d>
+                <m:dPr>
+                  <m:ctrlPr>
+                    <w:rPr>
+                      <w:rFonts w:ascii="Cambria Math" w:hAnsi="Cambria Math"/>
+                      <w:i/>
+                    </w:rPr>
+                  </m:ctrlPr>
+                </m:dPr>
+                <m:e>
+                  <m:sSub>
+                    <m:sSubPr>
+                      <m:ctrlPr>
+                        <w:rPr>
+                          <w:rFonts w:ascii="Cambria Math" w:hAnsi="Cambria Math"/>
+                          <w:i/>
+                        </w:rPr>
+                      </m:ctrlPr>
+                    </m:sSubPr>
+                    <m:e>
+                      <m:r>
+                        <w:rPr>
+                          <w:rFonts w:ascii="Cambria Math" w:hAnsi="Cambria Math"/>
+                        </w:rPr>
+                        <m:t>r</m:t>
+                      </m:r>
+                    </m:e>
+                    <m:sub>
+                      <m:r>
+                        <w:rPr>
+                          <w:rFonts w:ascii="Cambria Math" w:hAnsi="Cambria Math"/>
+                        </w:rPr>
+                        <m:t>shroud</m:t>
+                      </m:r>
+                    </m:sub>
+                  </m:sSub>
+                  <m:r>
+                    <w:rPr>
+                      <w:rFonts w:ascii="Cambria Math" w:hAnsi="Cambria Math"/>
+                    </w:rPr>
+                    <m:t>+</m:t>
+                  </m:r>
+                  <m:sSub>
+                    <m:sSubPr>
+                      <m:ctrlPr>
+                        <w:rPr>
+                          <w:rFonts w:ascii="Cambria Math" w:hAnsi="Cambria Math"/>
+                          <w:i/>
+                        </w:rPr>
+                      </m:ctrlPr>
+                    </m:sSubPr>
+                    <m:e>
+                      <m:r>
+                        <w:rPr>
+                          <w:rFonts w:ascii="Cambria Math" w:hAnsi="Cambria Math"/>
+                        </w:rPr>
+                        <m:t>r</m:t>
+                      </m:r>
+                    </m:e>
+                    <m:sub>
+                      <m:r>
+                        <w:rPr>
+                          <w:rFonts w:ascii="Cambria Math" w:hAnsi="Cambria Math"/>
+                        </w:rPr>
+                        <m:t>hub</m:t>
+                      </m:r>
+                    </m:sub>
+                  </m:sSub>
+                </m:e>
+              </m:d>
+            </m:den>
+          </m:f>
+          <m:r>
+            <w:rPr>
+              <w:rFonts w:ascii="Cambria Math" w:eastAsiaTheme="minorEastAsia" w:hAnsi="Cambria Math"/>
+            </w:rPr>
+            <m:t>=</m:t>
+          </m:r>
+          <m:f>
+            <m:fPr>
+              <m:ctrlPr>
+                <w:rPr>
+                  <w:rFonts w:ascii="Cambria Math" w:eastAsiaTheme="minorEastAsia" w:hAnsi="Cambria Math"/>
+                  <w:i/>
+                </w:rPr>
+              </m:ctrlPr>
+            </m:fPr>
+            <m:num>
+              <m:r>
+                <w:rPr>
+                  <w:rFonts w:ascii="Cambria Math" w:eastAsiaTheme="minorEastAsia" w:hAnsi="Cambria Math"/>
+                </w:rPr>
+                <m:t>A</m:t>
+              </m:r>
+            </m:num>
+            <m:den>
+              <m:r>
+                <w:rPr>
+                  <w:rFonts w:ascii="Cambria Math" w:eastAsiaTheme="minorEastAsia" w:hAnsi="Cambria Math"/>
+                </w:rPr>
+                <m:t>π</m:t>
+              </m:r>
+              <m:d>
+                <m:dPr>
+                  <m:ctrlPr>
+                    <w:rPr>
+                      <w:rFonts w:ascii="Cambria Math" w:hAnsi="Cambria Math"/>
+                      <w:i/>
+                    </w:rPr>
+                  </m:ctrlPr>
+                </m:dPr>
+                <m:e>
+                  <m:sSub>
+                    <m:sSubPr>
+                      <m:ctrlPr>
+                        <w:rPr>
+                          <w:rFonts w:ascii="Cambria Math" w:hAnsi="Cambria Math"/>
+                          <w:i/>
+                        </w:rPr>
+                      </m:ctrlPr>
+                    </m:sSubPr>
+                    <m:e>
+                      <m:r>
+                        <w:rPr>
+                          <w:rFonts w:ascii="Cambria Math" w:hAnsi="Cambria Math"/>
+                        </w:rPr>
+                        <m:t>2r</m:t>
+                      </m:r>
+                    </m:e>
+                    <m:sub>
+                      <m:r>
+                        <w:rPr>
+                          <w:rFonts w:ascii="Cambria Math" w:hAnsi="Cambria Math"/>
+                        </w:rPr>
+                        <m:t>shroud</m:t>
+                      </m:r>
+                    </m:sub>
+                  </m:sSub>
+                  <m:r>
+                    <w:rPr>
+                      <w:rFonts w:ascii="Cambria Math" w:hAnsi="Cambria Math"/>
+                    </w:rPr>
+                    <m:t>-</m:t>
+                  </m:r>
+                  <m:func>
+                    <m:funcPr>
+                      <m:ctrlPr>
+                        <w:rPr>
+                          <w:rFonts w:ascii="Cambria Math" w:eastAsiaTheme="minorEastAsia" w:hAnsi="Cambria Math"/>
+                          <w:i/>
+                        </w:rPr>
+                      </m:ctrlPr>
+                    </m:funcPr>
+                    <m:fName>
+                      <m:r>
+                        <m:rPr>
+                          <m:sty m:val="p"/>
+                        </m:rPr>
+                        <w:rPr>
+                          <w:rFonts w:ascii="Cambria Math" w:hAnsi="Cambria Math"/>
+                        </w:rPr>
+                        <m:t>s cos</m:t>
+                      </m:r>
+                    </m:fName>
+                    <m:e>
+                      <m:r>
+                        <w:rPr>
+                          <w:rFonts w:ascii="Cambria Math" w:eastAsiaTheme="minorEastAsia" w:hAnsi="Cambria Math"/>
+                        </w:rPr>
+                        <m:t>θ</m:t>
+                      </m:r>
+                    </m:e>
+                  </m:func>
+                </m:e>
+              </m:d>
+            </m:den>
+          </m:f>
+        </m:oMath>
+      </m:oMathPara>
+    </w:p>
+    <w:p>
+      <w:pPr>
+        <w:jc w:val="center"/>
+        <w:rPr>
+          <w:rFonts w:eastAsiaTheme="minorEastAsia"/>
+        </w:rPr>
+      </w:pPr>
+      <m:oMathPara>
+        <m:oMath>
+          <m:func>
+            <m:funcPr>
+              <m:ctrlPr>
+                <w:rPr>
+                  <w:rFonts w:ascii="Cambria Math" w:eastAsiaTheme="minorEastAsia" w:hAnsi="Cambria Math"/>
+                  <w:i/>
+                </w:rPr>
+              </m:ctrlPr>
+            </m:funcPr>
+            <m:fName>
+              <m:sSup>
+                <m:sSupPr>
+                  <m:ctrlPr>
+                    <w:rPr>
+                      <w:rFonts w:ascii="Cambria Math" w:hAnsi="Cambria Math"/>
+                    </w:rPr>
+                  </m:ctrlPr>
+                </m:sSupPr>
+                <m:e>
+                  <m:r>
+                    <m:rPr>
+                      <m:sty m:val="p"/>
+                    </m:rPr>
+                    <w:rPr>
+                      <w:rFonts w:ascii="Cambria Math" w:hAnsi="Cambria Math"/>
+                    </w:rPr>
+                    <m:t>c</m:t>
+                  </m:r>
+                </m:e>
+                <m:sup>
+                  <m:r>
+                    <w:rPr>
+                      <w:rFonts w:ascii="Cambria Math" w:hAnsi="Cambria Math"/>
+                    </w:rPr>
+                    <m:t>2</m:t>
+                  </m:r>
+                </m:sup>
+              </m:sSup>
+              <m:r>
+                <m:rPr>
+                  <m:sty m:val="p"/>
+                </m:rPr>
+                <w:rPr>
+                  <w:rFonts w:ascii="Cambria Math" w:hAnsi="Cambria Math"/>
+                </w:rPr>
+                <m:t xml:space="preserve"> </m:t>
+              </m:r>
+              <m:r>
+                <w:rPr>
+                  <w:rFonts w:ascii="Cambria Math" w:eastAsiaTheme="minorEastAsia" w:hAnsi="Cambria Math"/>
+                </w:rPr>
+                <m:t>π</m:t>
+              </m:r>
+              <m:r>
+                <m:rPr>
+                  <m:sty m:val="p"/>
+                </m:rPr>
+                <w:rPr>
+                  <w:rFonts w:ascii="Cambria Math" w:hAnsi="Cambria Math"/>
+                </w:rPr>
+                <m:t>cos</m:t>
+              </m:r>
+            </m:fName>
+            <m:e>
+              <m:r>
+                <w:rPr>
+                  <w:rFonts w:ascii="Cambria Math" w:eastAsiaTheme="minorEastAsia" w:hAnsi="Cambria Math"/>
+                </w:rPr>
+                <m:t xml:space="preserve">θ - </m:t>
+              </m:r>
+              <m:sSub>
+                <m:sSubPr>
+                  <m:ctrlPr>
+                    <w:rPr>
+                      <w:rFonts w:ascii="Cambria Math" w:hAnsi="Cambria Math"/>
+                      <w:i/>
+                    </w:rPr>
+                  </m:ctrlPr>
+                </m:sSubPr>
+                <m:e>
+                  <m:r>
+                    <w:rPr>
+                      <w:rFonts w:ascii="Cambria Math" w:hAnsi="Cambria Math"/>
+                    </w:rPr>
+                    <m:t>2</m:t>
+                  </m:r>
+                  <m:r>
+                    <w:rPr>
+                      <w:rFonts w:ascii="Cambria Math" w:eastAsiaTheme="minorEastAsia" w:hAnsi="Cambria Math"/>
+                    </w:rPr>
+                    <m:t>π</m:t>
+                  </m:r>
+                  <m:r>
+                    <w:rPr>
+                      <w:rFonts w:ascii="Cambria Math" w:hAnsi="Cambria Math"/>
+                    </w:rPr>
+                    <m:t>r</m:t>
+                  </m:r>
+                </m:e>
+                <m:sub>
+                  <m:r>
+                    <w:rPr>
+                      <w:rFonts w:ascii="Cambria Math" w:hAnsi="Cambria Math"/>
+                    </w:rPr>
+                    <m:t>shroud</m:t>
+                  </m:r>
+                </m:sub>
+              </m:sSub>
+              <m:r>
+                <w:rPr>
+                  <w:rFonts w:ascii="Cambria Math" w:eastAsiaTheme="minorEastAsia" w:hAnsi="Cambria Math"/>
+                </w:rPr>
+                <m:t>c</m:t>
+              </m:r>
+              <m:r>
+                <w:rPr>
+                  <w:rFonts w:ascii="Cambria Math" w:eastAsiaTheme="minorEastAsia" w:hAnsi="Cambria Math"/>
+                </w:rPr>
+                <m:t xml:space="preserve"> + A = 0</m:t>
+              </m:r>
+            </m:e>
+          </m:func>
+        </m:oMath>
+      </m:oMathPara>
+    </w:p>
+    <w:p>
+      <w:pPr>
+        <w:jc w:val="center"/>
+        <w:rPr>
+          <w:rFonts w:eastAsiaTheme="minorEastAsia"/>
+        </w:rPr>
+      </w:pPr>
+      <m:oMathPara>
+        <m:oMath>
+          <m:r>
+            <w:rPr>
+              <w:rFonts w:ascii="Cambria Math" w:eastAsiaTheme="minorEastAsia" w:hAnsi="Cambria Math"/>
+            </w:rPr>
+            <m:t>c</m:t>
+          </m:r>
+          <m:r>
+            <w:rPr>
+              <w:rFonts w:ascii="Cambria Math" w:eastAsiaTheme="minorEastAsia" w:hAnsi="Cambria Math"/>
+            </w:rPr>
+            <m:t>=</m:t>
+          </m:r>
+          <m:f>
+            <m:fPr>
+              <m:ctrlPr>
+                <w:rPr>
+                  <w:rFonts w:ascii="Cambria Math" w:eastAsiaTheme="minorEastAsia" w:hAnsi="Cambria Math"/>
+                  <w:i/>
+                </w:rPr>
+              </m:ctrlPr>
+            </m:fPr>
+            <m:num>
+              <m:r>
+                <w:rPr>
+                  <w:rFonts w:ascii="Cambria Math" w:eastAsiaTheme="minorEastAsia" w:hAnsi="Cambria Math"/>
+                </w:rPr>
+                <m:t>1</m:t>
+              </m:r>
+            </m:num>
+            <m:den>
+              <m:r>
+                <w:rPr>
+                  <w:rFonts w:ascii="Cambria Math" w:eastAsiaTheme="minorEastAsia" w:hAnsi="Cambria Math"/>
+                </w:rPr>
+                <m:t>2π</m:t>
+              </m:r>
+              <m:func>
+                <m:funcPr>
+                  <m:ctrlPr>
+                    <w:rPr>
+                      <w:rFonts w:ascii="Cambria Math" w:eastAsiaTheme="minorEastAsia" w:hAnsi="Cambria Math"/>
+                      <w:i/>
+                    </w:rPr>
+                  </m:ctrlPr>
+                </m:funcPr>
+                <m:fName>
+                  <m:r>
+                    <m:rPr>
+                      <m:sty m:val="p"/>
+                    </m:rPr>
+                    <w:rPr>
+                      <w:rFonts w:ascii="Cambria Math" w:hAnsi="Cambria Math"/>
+                    </w:rPr>
+                    <m:t>cos</m:t>
+                  </m:r>
+                </m:fName>
+                <m:e>
+                  <m:r>
+                    <w:rPr>
+                      <w:rFonts w:ascii="Cambria Math" w:eastAsiaTheme="minorEastAsia" w:hAnsi="Cambria Math"/>
+                    </w:rPr>
+                    <m:t>θ</m:t>
+                  </m:r>
+                </m:e>
+              </m:func>
+            </m:den>
+          </m:f>
+          <m:d>
+            <m:dPr>
+              <m:begChr m:val="["/>
+              <m:endChr m:val="]"/>
+              <m:ctrlPr>
+                <w:rPr>
+                  <w:rFonts w:ascii="Cambria Math" w:eastAsiaTheme="minorEastAsia" w:hAnsi="Cambria Math"/>
+                  <w:i/>
+                </w:rPr>
+              </m:ctrlPr>
+            </m:dPr>
+            <m:e>
+              <m:sSub>
+                <m:sSubPr>
+                  <m:ctrlPr>
+                    <w:rPr>
+                      <w:rFonts w:ascii="Cambria Math" w:hAnsi="Cambria Math"/>
+                      <w:i/>
+                    </w:rPr>
+                  </m:ctrlPr>
+                </m:sSubPr>
+                <m:e>
+                  <m:r>
+                    <w:rPr>
+                      <w:rFonts w:ascii="Cambria Math" w:hAnsi="Cambria Math"/>
+                    </w:rPr>
+                    <m:t>2</m:t>
+                  </m:r>
+                  <m:r>
+                    <w:rPr>
+                      <w:rFonts w:ascii="Cambria Math" w:eastAsiaTheme="minorEastAsia" w:hAnsi="Cambria Math"/>
+                    </w:rPr>
+                    <m:t>π</m:t>
+                  </m:r>
+                  <m:r>
+                    <w:rPr>
+                      <w:rFonts w:ascii="Cambria Math" w:hAnsi="Cambria Math"/>
+                    </w:rPr>
+                    <m:t>r</m:t>
+                  </m:r>
+                </m:e>
+                <m:sub>
+                  <m:r>
+                    <w:rPr>
+                      <w:rFonts w:ascii="Cambria Math" w:hAnsi="Cambria Math"/>
+                    </w:rPr>
+                    <m:t>shroud</m:t>
+                  </m:r>
+                </m:sub>
+              </m:sSub>
+              <m:r>
+                <w:rPr>
+                  <w:rFonts w:ascii="Cambria Math" w:hAnsi="Cambria Math"/>
+                </w:rPr>
+                <m:t>±</m:t>
+              </m:r>
+              <m:rad>
+                <m:radPr>
+                  <m:degHide m:val="1"/>
+                  <m:ctrlPr>
+                    <w:rPr>
+                      <w:rFonts w:ascii="Cambria Math" w:hAnsi="Cambria Math"/>
+                      <w:i/>
+                    </w:rPr>
+                  </m:ctrlPr>
+                </m:radPr>
+                <m:deg/>
+                <m:e>
+                  <m:r>
+                    <w:rPr>
+                      <w:rFonts w:ascii="Cambria Math" w:hAnsi="Cambria Math"/>
+                    </w:rPr>
+                    <m:t>4</m:t>
+                  </m:r>
+                  <m:sSup>
+                    <m:sSupPr>
+                      <m:ctrlPr>
+                        <w:rPr>
+                          <w:rFonts w:ascii="Cambria Math" w:eastAsiaTheme="minorEastAsia" w:hAnsi="Cambria Math"/>
+                          <w:i/>
+                        </w:rPr>
+                      </m:ctrlPr>
+                    </m:sSupPr>
+                    <m:e>
+                      <m:r>
+                        <w:rPr>
+                          <w:rFonts w:ascii="Cambria Math" w:eastAsiaTheme="minorEastAsia" w:hAnsi="Cambria Math"/>
+                        </w:rPr>
+                        <m:t>π</m:t>
+                      </m:r>
+                    </m:e>
+                    <m:sup>
+                      <m:r>
+                        <w:rPr>
+                          <w:rFonts w:ascii="Cambria Math" w:eastAsiaTheme="minorEastAsia" w:hAnsi="Cambria Math"/>
+                        </w:rPr>
+                        <m:t>2</m:t>
+                      </m:r>
+                    </m:sup>
+                  </m:sSup>
+                  <m:r>
+                    <w:rPr>
+                      <w:rFonts w:ascii="Cambria Math" w:hAnsi="Cambria Math"/>
+                    </w:rPr>
+                    <m:t xml:space="preserve"> </m:t>
+                  </m:r>
+                  <m:sSup>
+                    <m:sSupPr>
+                      <m:ctrlPr>
+                        <w:rPr>
+                          <w:rFonts w:ascii="Cambria Math" w:hAnsi="Cambria Math"/>
+                          <w:i/>
+                        </w:rPr>
+                      </m:ctrlPr>
+                    </m:sSupPr>
+                    <m:e>
+                      <m:sSub>
+                        <m:sSubPr>
+                          <m:ctrlPr>
+                            <w:rPr>
+                              <w:rFonts w:ascii="Cambria Math" w:hAnsi="Cambria Math"/>
+                              <w:i/>
+                            </w:rPr>
+                          </m:ctrlPr>
+                        </m:sSubPr>
+                        <m:e>
+                          <m:r>
+                            <w:rPr>
+                              <w:rFonts w:ascii="Cambria Math" w:hAnsi="Cambria Math"/>
+                            </w:rPr>
+                            <m:t>r</m:t>
+                          </m:r>
+                        </m:e>
+                        <m:sub>
+                          <m:r>
+                            <w:rPr>
+                              <w:rFonts w:ascii="Cambria Math" w:hAnsi="Cambria Math"/>
+                            </w:rPr>
+                            <m:t>shroud</m:t>
+                          </m:r>
+                        </m:sub>
+                      </m:sSub>
+                    </m:e>
+                    <m:sup>
+                      <m:r>
+                        <w:rPr>
+                          <w:rFonts w:ascii="Cambria Math" w:hAnsi="Cambria Math"/>
+                        </w:rPr>
+                        <m:t>2</m:t>
+                      </m:r>
+                    </m:sup>
+                  </m:sSup>
+                  <m:r>
+                    <w:rPr>
+                      <w:rFonts w:ascii="Cambria Math" w:hAnsi="Cambria Math"/>
+                    </w:rPr>
+                    <m:t>-4A</m:t>
+                  </m:r>
+                  <m:r>
+                    <w:rPr>
+                      <w:rFonts w:ascii="Cambria Math" w:eastAsiaTheme="minorEastAsia" w:hAnsi="Cambria Math"/>
+                    </w:rPr>
+                    <m:t>π</m:t>
+                  </m:r>
+                  <m:func>
+                    <m:funcPr>
+                      <m:ctrlPr>
+                        <w:rPr>
+                          <w:rFonts w:ascii="Cambria Math" w:eastAsiaTheme="minorEastAsia" w:hAnsi="Cambria Math"/>
+                          <w:i/>
+                        </w:rPr>
+                      </m:ctrlPr>
+                    </m:funcPr>
+                    <m:fName>
+                      <m:r>
+                        <m:rPr>
+                          <m:sty m:val="p"/>
+                        </m:rPr>
+                        <w:rPr>
+                          <w:rFonts w:ascii="Cambria Math" w:hAnsi="Cambria Math"/>
+                        </w:rPr>
+                        <m:t>cos</m:t>
+                      </m:r>
+                    </m:fName>
+                    <m:e>
+                      <m:r>
+                        <w:rPr>
+                          <w:rFonts w:ascii="Cambria Math" w:eastAsiaTheme="minorEastAsia" w:hAnsi="Cambria Math"/>
+                        </w:rPr>
+                        <m:t>θ</m:t>
+                      </m:r>
+                    </m:e>
+                  </m:func>
+                </m:e>
+              </m:rad>
+            </m:e>
+          </m:d>
+        </m:oMath>
+      </m:oMathPara>
+    </w:p>
+    <w:p>
+      <w:pPr>
+        <w:jc w:val="center"/>
+        <w:rPr>
+          <w:rFonts w:eastAsiaTheme="minorEastAsia"/>
+        </w:rPr>
+      </w:pPr>
+      <m:oMathPara>
+        <m:oMath>
+          <m:r>
+            <w:rPr>
+              <w:rFonts w:ascii="Cambria Math" w:eastAsiaTheme="minorEastAsia" w:hAnsi="Cambria Math"/>
+            </w:rPr>
+            <m:t>c</m:t>
+          </m:r>
+          <m:r>
+            <w:rPr>
+              <w:rFonts w:ascii="Cambria Math" w:eastAsiaTheme="minorEastAsia" w:hAnsi="Cambria Math"/>
+            </w:rPr>
+            <m:t>=</m:t>
+          </m:r>
+          <m:f>
+            <m:fPr>
+              <m:ctrlPr>
+                <w:rPr>
+                  <w:rFonts w:ascii="Cambria Math" w:eastAsiaTheme="minorEastAsia" w:hAnsi="Cambria Math"/>
+                  <w:i/>
+                </w:rPr>
+              </m:ctrlPr>
+            </m:fPr>
+            <m:num>
+              <m:sSub>
+                <m:sSubPr>
+                  <m:ctrlPr>
+                    <w:rPr>
+                      <w:rFonts w:ascii="Cambria Math" w:hAnsi="Cambria Math"/>
+                      <w:i/>
+                    </w:rPr>
+                  </m:ctrlPr>
+                </m:sSubPr>
+                <m:e>
+                  <m:r>
+                    <w:rPr>
+                      <w:rFonts w:ascii="Cambria Math" w:hAnsi="Cambria Math"/>
+                    </w:rPr>
+                    <m:t>r</m:t>
+                  </m:r>
+                </m:e>
+                <m:sub>
+                  <m:r>
+                    <w:rPr>
+                      <w:rFonts w:ascii="Cambria Math" w:hAnsi="Cambria Math"/>
+                    </w:rPr>
+                    <m:t>shroud</m:t>
+                  </m:r>
+                </m:sub>
+              </m:sSub>
+            </m:num>
+            <m:den>
+              <m:func>
+                <m:funcPr>
+                  <m:ctrlPr>
+                    <w:rPr>
+                      <w:rFonts w:ascii="Cambria Math" w:eastAsiaTheme="minorEastAsia" w:hAnsi="Cambria Math"/>
+                      <w:iCs/>
+                    </w:rPr>
+                  </m:ctrlPr>
+                </m:funcPr>
+                <m:fName>
+                  <m:r>
+                    <m:rPr>
+                      <m:sty m:val="p"/>
+                    </m:rPr>
+                    <w:rPr>
+                      <w:rFonts w:ascii="Cambria Math" w:hAnsi="Cambria Math"/>
+                    </w:rPr>
+                    <m:t>cos</m:t>
+                  </m:r>
+                </m:fName>
+                <m:e>
+                  <m:r>
+                    <m:rPr>
+                      <m:sty m:val="p"/>
+                    </m:rPr>
+                    <w:rPr>
+                      <w:rFonts w:ascii="Cambria Math" w:eastAsiaTheme="minorEastAsia" w:hAnsi="Cambria Math"/>
+                    </w:rPr>
+                    <m:t>θ</m:t>
+                  </m:r>
+                </m:e>
+              </m:func>
+            </m:den>
+          </m:f>
+          <m:d>
+            <m:dPr>
+              <m:begChr m:val="["/>
+              <m:endChr m:val="]"/>
+              <m:ctrlPr>
+                <w:rPr>
+                  <w:rFonts w:ascii="Cambria Math" w:eastAsiaTheme="minorEastAsia" w:hAnsi="Cambria Math"/>
+                  <w:i/>
+                </w:rPr>
+              </m:ctrlPr>
+            </m:dPr>
+            <m:e>
+              <m:r>
+                <w:rPr>
+                  <w:rFonts w:ascii="Cambria Math" w:hAnsi="Cambria Math"/>
+                </w:rPr>
+                <m:t>1±</m:t>
+              </m:r>
+              <m:rad>
+                <m:radPr>
+                  <m:degHide m:val="1"/>
+                  <m:ctrlPr>
+                    <w:rPr>
+                      <w:rFonts w:ascii="Cambria Math" w:hAnsi="Cambria Math"/>
+                      <w:i/>
+                    </w:rPr>
+                  </m:ctrlPr>
+                </m:radPr>
+                <m:deg/>
+                <m:e>
+                  <m:r>
+                    <w:rPr>
+                      <w:rFonts w:ascii="Cambria Math" w:hAnsi="Cambria Math"/>
+                    </w:rPr>
+                    <m:t>1-</m:t>
+                  </m:r>
+                  <m:f>
+                    <m:fPr>
+                      <m:ctrlPr>
+                        <w:rPr>
+                          <w:rFonts w:ascii="Cambria Math" w:hAnsi="Cambria Math"/>
+                          <w:i/>
+                        </w:rPr>
+                      </m:ctrlPr>
+                    </m:fPr>
+                    <m:num>
+                      <m:r>
+                        <w:rPr>
+                          <w:rFonts w:ascii="Cambria Math" w:hAnsi="Cambria Math"/>
+                        </w:rPr>
+                        <m:t>A</m:t>
+                      </m:r>
+                      <m:func>
+                        <m:funcPr>
+                          <m:ctrlPr>
+                            <w:rPr>
+                              <w:rFonts w:ascii="Cambria Math" w:eastAsiaTheme="minorEastAsia" w:hAnsi="Cambria Math"/>
+                              <w:i/>
+                            </w:rPr>
+                          </m:ctrlPr>
+                        </m:funcPr>
+                        <m:fName>
+                          <m:r>
+                            <m:rPr>
+                              <m:sty m:val="p"/>
+                            </m:rPr>
+                            <w:rPr>
+                              <w:rFonts w:ascii="Cambria Math" w:hAnsi="Cambria Math"/>
+                            </w:rPr>
+                            <m:t>cos</m:t>
+                          </m:r>
+                        </m:fName>
+                        <m:e>
+                          <m:r>
+                            <w:rPr>
+                              <w:rFonts w:ascii="Cambria Math" w:eastAsiaTheme="minorEastAsia" w:hAnsi="Cambria Math"/>
+                            </w:rPr>
+                            <m:t>θ</m:t>
+                          </m:r>
+                        </m:e>
+                      </m:func>
+                    </m:num>
+                    <m:den>
+                      <m:r>
+                        <w:rPr>
+                          <w:rFonts w:ascii="Cambria Math" w:eastAsiaTheme="minorEastAsia" w:hAnsi="Cambria Math"/>
+                        </w:rPr>
+                        <m:t>π</m:t>
+                      </m:r>
+                      <m:sSub>
+                        <m:sSubPr>
+                          <m:ctrlPr>
+                            <w:rPr>
+                              <w:rFonts w:ascii="Cambria Math" w:hAnsi="Cambria Math"/>
+                              <w:i/>
+                            </w:rPr>
+                          </m:ctrlPr>
+                        </m:sSubPr>
+                        <m:e>
+                          <m:r>
+                            <w:rPr>
+                              <w:rFonts w:ascii="Cambria Math" w:hAnsi="Cambria Math"/>
+                            </w:rPr>
+                            <m:t>r</m:t>
+                          </m:r>
+                        </m:e>
+                        <m:sub>
+                          <m:r>
+                            <w:rPr>
+                              <w:rFonts w:ascii="Cambria Math" w:hAnsi="Cambria Math"/>
+                            </w:rPr>
+                            <m:t>shroud</m:t>
+                          </m:r>
+                        </m:sub>
+                      </m:sSub>
+                    </m:den>
+                  </m:f>
+                </m:e>
+              </m:rad>
+            </m:e>
+          </m:d>
+        </m:oMath>
+      </m:oMathPara>
+    </w:p>
+    <w:p>
+      <w:pPr>
+        <w:jc w:val="center"/>
+        <w:rPr>
+          <w:rFonts w:eastAsiaTheme="minorEastAsia"/>
+        </w:rPr>
+      </w:pPr>
+    </w:p>
     <w:p>
       <w:pPr>
         <w:pStyle w:val="Heading1"/>
@@ -1450,6 +2627,7 @@
         </w:numPr>
       </w:pPr>
       <w:r>
+        <w:lastRenderedPageBreak/>
         <w:t xml:space="preserve">IPS feels easier, since leakage would have to physically route </w:t>
       </w:r>
       <w:r>
@@ -1543,15 +2721,7 @@
         <w:t>load path</w:t>
       </w:r>
       <w:r>
-        <w:t xml:space="preserve"> is a little easier, less stuff put in bending. That </w:t>
-      </w:r>
-      <w:proofErr w:type="spellStart"/>
-      <w:r>
-        <w:t>loadpath</w:t>
-      </w:r>
-      <w:proofErr w:type="spellEnd"/>
-      <w:r>
-        <w:t xml:space="preserve"> is likely more critical during recovery</w:t>
+        <w:t xml:space="preserve"> is a little easier, less stuff put in bending. That loadpath is likely more critical during recovery</w:t>
       </w:r>
     </w:p>
     <w:p>
